--- a/++Templated Entries/READY/Herzog, Werner (Weigel) EA.docx
+++ b/++Templated Entries/READY/Herzog, Werner (Weigel) EA.docx
@@ -387,7 +387,13 @@
                   <w:rPr>
                     <w:b/>
                   </w:rPr>
-                  <w:t xml:space="preserve"> (1942 -</w:t>
+                  <w:t xml:space="preserve"> (1942-</w:t>
+                </w:r>
+                <w:r>
+                  <w:rPr>
+                    <w:b/>
+                  </w:rPr>
+                  <w:t>-</w:t>
                 </w:r>
                 <w:r>
                   <w:rPr>
@@ -554,7 +560,7 @@
               <w:rPr>
                 <w:lang w:eastAsia="zh-CN"/>
               </w:rPr>
-              <w:t>,</w:t>
+              <w:t xml:space="preserve"> of</w:t>
             </w:r>
             <w:r>
               <w:rPr>
@@ -620,7 +626,31 @@
               <w:rPr>
                 <w:lang w:eastAsia="zh-CN"/>
               </w:rPr>
-              <w:t> showed a wounded soldier who has been sent to the Greek island of Kos to recuperate, gradually losing his mind.</w:t>
+              <w:t> </w:t>
+            </w:r>
+            <w:r>
+              <w:rPr>
+                <w:lang w:eastAsia="zh-CN"/>
+              </w:rPr>
+              <w:t>showed a wounded soldier who had</w:t>
+            </w:r>
+            <w:r>
+              <w:rPr>
+                <w:lang w:eastAsia="zh-CN"/>
+              </w:rPr>
+              <w:t xml:space="preserve"> been sent to the Gre</w:t>
+            </w:r>
+            <w:r>
+              <w:rPr>
+                <w:lang w:eastAsia="zh-CN"/>
+              </w:rPr>
+              <w:t>ek island of Kos to recuperate; instead, he gradually loses</w:t>
+            </w:r>
+            <w:r>
+              <w:rPr>
+                <w:lang w:eastAsia="zh-CN"/>
+              </w:rPr>
+              <w:t xml:space="preserve"> his mind.</w:t>
             </w:r>
           </w:p>
           <w:p>
@@ -652,9 +682,29 @@
             </w:r>
             <w:r>
               <w:rPr>
-                <w:lang w:eastAsia="zh-CN"/>
-              </w:rPr>
-              <w:t>—a priesthood of poets. Lone figures on the brink of vision or madness remained one of his recurring themes. Herzog based </w:t>
+                <w:i/>
+                <w:iCs/>
+                <w:lang w:eastAsia="zh-CN"/>
+              </w:rPr>
+              <w:t xml:space="preserve"> </w:t>
+            </w:r>
+            <w:r>
+              <w:rPr>
+                <w:lang w:eastAsia="zh-CN"/>
+              </w:rPr>
+              <w:t>—</w:t>
+            </w:r>
+            <w:r>
+              <w:rPr>
+                <w:lang w:eastAsia="zh-CN"/>
+              </w:rPr>
+              <w:t xml:space="preserve"> </w:t>
+            </w:r>
+            <w:r>
+              <w:rPr>
+                <w:lang w:eastAsia="zh-CN"/>
+              </w:rPr>
+              <w:t>a priesthood of poets. Lone figures on the brink of vision or madness remained one of his recurring themes. Herzog based </w:t>
             </w:r>
             <w:r>
               <w:rPr>
@@ -768,7 +818,55 @@
               <w:rPr>
                 <w:lang w:eastAsia="zh-CN"/>
               </w:rPr>
-              <w:t>In interviews and essays, Herzog has repeatedly repudiated neorealism as a “cinema of bookkeepers” or “accountants,” placing his own work in the tradition of the sublime. Two films shot on location in the Amazon helped establish his international reputation. </w:t>
+              <w:t xml:space="preserve">In interviews and essays, Herzog has repeatedly repudiated neorealism as a </w:t>
+            </w:r>
+            <w:r>
+              <w:rPr>
+                <w:lang w:eastAsia="zh-CN"/>
+              </w:rPr>
+              <w:t>‘</w:t>
+            </w:r>
+            <w:r>
+              <w:rPr>
+                <w:lang w:eastAsia="zh-CN"/>
+              </w:rPr>
+              <w:t>cinema of bookkeepers</w:t>
+            </w:r>
+            <w:r>
+              <w:rPr>
+                <w:lang w:eastAsia="zh-CN"/>
+              </w:rPr>
+              <w:t>’</w:t>
+            </w:r>
+            <w:r>
+              <w:rPr>
+                <w:lang w:eastAsia="zh-CN"/>
+              </w:rPr>
+              <w:t xml:space="preserve"> or </w:t>
+            </w:r>
+            <w:r>
+              <w:rPr>
+                <w:lang w:eastAsia="zh-CN"/>
+              </w:rPr>
+              <w:t>‘</w:t>
+            </w:r>
+            <w:r>
+              <w:rPr>
+                <w:lang w:eastAsia="zh-CN"/>
+              </w:rPr>
+              <w:t>accountants,</w:t>
+            </w:r>
+            <w:r>
+              <w:rPr>
+                <w:lang w:eastAsia="zh-CN"/>
+              </w:rPr>
+              <w:t>’</w:t>
+            </w:r>
+            <w:r>
+              <w:rPr>
+                <w:lang w:eastAsia="zh-CN"/>
+              </w:rPr>
+              <w:t xml:space="preserve"> placing his own work in the tradition of the sublime. Two films shot on location in the Amazon helped establish his international reputation. </w:t>
             </w:r>
             <w:r>
               <w:rPr>
@@ -801,7 +899,13 @@
               <w:rPr>
                 <w:lang w:eastAsia="zh-CN"/>
               </w:rPr>
-              <w:t>1972), which depicted the voyage of a crazed conquistador searching for El Dorado, won a César award.  </w:t>
+              <w:t>1972), which depicted the voyage of a crazed conquistador searching for</w:t>
+            </w:r>
+            <w:r>
+              <w:rPr>
+                <w:lang w:eastAsia="zh-CN"/>
+              </w:rPr>
+              <w:t xml:space="preserve"> El Dorado, won a César award. </w:t>
             </w:r>
             <w:r>
               <w:rPr>
@@ -1021,6 +1125,7 @@
           </w:p>
           <w:p>
             <w:pPr>
+              <w:ind w:left="142"/>
               <w:rPr>
                 <w:shd w:val="clear" w:color="auto" w:fill="FFFFFF"/>
                 <w:lang w:eastAsia="zh-CN"/>
@@ -1061,6 +1166,7 @@
           </w:p>
           <w:p>
             <w:pPr>
+              <w:ind w:left="142"/>
               <w:rPr>
                 <w:rFonts w:cs="Arial"/>
                 <w:lang w:eastAsia="zh-CN"/>
@@ -1117,6 +1223,7 @@
           </w:p>
           <w:p>
             <w:pPr>
+              <w:ind w:left="142"/>
               <w:rPr>
                 <w:rFonts w:cs="Arial"/>
                 <w:lang w:eastAsia="zh-CN"/>
@@ -1164,6 +1271,7 @@
           </w:p>
           <w:p>
             <w:pPr>
+              <w:ind w:left="142"/>
               <w:rPr>
                 <w:rFonts w:cs="Arial"/>
                 <w:lang w:eastAsia="zh-CN"/>
@@ -1188,6 +1296,7 @@
           </w:p>
           <w:p>
             <w:pPr>
+              <w:ind w:left="142"/>
               <w:rPr>
                 <w:rFonts w:cs="Arial"/>
                 <w:lang w:eastAsia="zh-CN"/>
@@ -1212,6 +1321,7 @@
           </w:p>
           <w:p>
             <w:pPr>
+              <w:ind w:left="142"/>
               <w:rPr>
                 <w:rFonts w:cs="Arial"/>
                 <w:lang w:eastAsia="zh-CN"/>
@@ -1258,6 +1368,7 @@
           </w:p>
           <w:p>
             <w:pPr>
+              <w:ind w:left="142"/>
               <w:rPr>
                 <w:rFonts w:cs="Arial"/>
                 <w:lang w:eastAsia="zh-CN"/>
@@ -1282,6 +1393,7 @@
           </w:p>
           <w:p>
             <w:pPr>
+              <w:ind w:left="142"/>
               <w:rPr>
                 <w:rFonts w:cs="Arial"/>
                 <w:lang w:eastAsia="zh-CN"/>
@@ -1345,6 +1457,7 @@
           </w:p>
           <w:p>
             <w:pPr>
+              <w:ind w:left="142"/>
               <w:rPr>
                 <w:rFonts w:cs="Arial"/>
                 <w:lang w:eastAsia="zh-CN"/>
@@ -1368,6 +1481,7 @@
           </w:p>
           <w:p>
             <w:pPr>
+              <w:ind w:left="142"/>
               <w:rPr>
                 <w:shd w:val="clear" w:color="auto" w:fill="FFFFFF"/>
                 <w:lang w:eastAsia="zh-CN"/>
@@ -1436,24 +1550,14 @@
             <w:pPr>
               <w:pStyle w:val="Caption"/>
             </w:pPr>
-            <w:r>
-              <w:fldChar w:fldCharType="begin"/>
-            </w:r>
-            <w:r>
-              <w:instrText xml:space="preserve"> SEQ Figure \* ARABIC </w:instrText>
-            </w:r>
-            <w:r>
-              <w:fldChar w:fldCharType="separate"/>
-            </w:r>
-            <w:r>
-              <w:rPr>
-                <w:noProof/>
-              </w:rPr>
-              <w:t>1</w:t>
-            </w:r>
-            <w:r>
-              <w:fldChar w:fldCharType="end"/>
-            </w:r>
+            <w:fldSimple w:instr=" SEQ Figure \* ARABIC ">
+              <w:r>
+                <w:rPr>
+                  <w:noProof/>
+                </w:rPr>
+                <w:t>1</w:t>
+              </w:r>
+            </w:fldSimple>
             <w:r>
               <w:t xml:space="preserve"> </w:t>
             </w:r>
@@ -1518,24 +1622,14 @@
             <w:pPr>
               <w:pStyle w:val="Caption"/>
             </w:pPr>
-            <w:r>
-              <w:fldChar w:fldCharType="begin"/>
-            </w:r>
-            <w:r>
-              <w:instrText xml:space="preserve"> SEQ Figure \* ARABIC </w:instrText>
-            </w:r>
-            <w:r>
-              <w:fldChar w:fldCharType="separate"/>
-            </w:r>
-            <w:r>
-              <w:rPr>
-                <w:noProof/>
-              </w:rPr>
-              <w:t>2</w:t>
-            </w:r>
-            <w:r>
-              <w:fldChar w:fldCharType="end"/>
-            </w:r>
+            <w:fldSimple w:instr=" SEQ Figure \* ARABIC ">
+              <w:r>
+                <w:rPr>
+                  <w:noProof/>
+                </w:rPr>
+                <w:t>2</w:t>
+              </w:r>
+            </w:fldSimple>
             <w:r>
               <w:rPr>
                 <w:rFonts w:eastAsia="Times New Roman" w:cs="Times New Roman"/>
@@ -1551,8 +1645,6 @@
             <w:r>
               <w:t xml:space="preserve"> Pico Iyer at UC Santa Barbara </w:t>
             </w:r>
-            <w:bookmarkStart w:id="0" w:name="_GoBack"/>
-            <w:bookmarkEnd w:id="0"/>
           </w:p>
         </w:tc>
       </w:tr>
@@ -1628,6 +1720,13 @@
               </w:rPr>
               <w:t> </w:t>
             </w:r>
+          </w:p>
+          <w:p>
+            <w:pPr>
+              <w:rPr>
+                <w:lang w:eastAsia="zh-CN"/>
+              </w:rPr>
+            </w:pPr>
           </w:p>
           <w:p>
             <w:pPr>
@@ -1685,6 +1784,13 @@
                 <w:lang w:eastAsia="zh-CN"/>
               </w:rPr>
             </w:pPr>
+          </w:p>
+          <w:p>
+            <w:pPr>
+              <w:rPr>
+                <w:lang w:eastAsia="zh-CN"/>
+              </w:rPr>
+            </w:pPr>
             <w:sdt>
               <w:sdtPr>
                 <w:rPr>
@@ -1729,6 +1835,16 @@
               </w:sdtContent>
             </w:sdt>
           </w:p>
+          <w:p>
+            <w:pPr>
+              <w:keepNext/>
+              <w:rPr>
+                <w:rFonts w:cs="Candara"/>
+              </w:rPr>
+            </w:pPr>
+          </w:p>
+          <w:bookmarkStart w:id="0" w:name="_GoBack"/>
+          <w:bookmarkEnd w:id="0"/>
           <w:p>
             <w:pPr>
               <w:keepNext/>
@@ -2542,6 +2658,7 @@
   <w:style w:type="character" w:default="1" w:styleId="DefaultParagraphFont">
     <w:name w:val="Default Paragraph Font"/>
     <w:uiPriority w:val="1"/>
+    <w:semiHidden/>
     <w:unhideWhenUsed/>
   </w:style>
   <w:style w:type="table" w:default="1" w:styleId="TableNormal">
@@ -3231,6 +3348,7 @@
   <w:style w:type="character" w:default="1" w:styleId="DefaultParagraphFont">
     <w:name w:val="Default Paragraph Font"/>
     <w:uiPriority w:val="1"/>
+    <w:semiHidden/>
     <w:unhideWhenUsed/>
   </w:style>
   <w:style w:type="table" w:default="1" w:styleId="TableNormal">
@@ -3949,7 +4067,7 @@
     <w:charset w:val="4E"/>
     <w:family w:val="auto"/>
     <w:pitch w:val="variable"/>
-    <w:sig w:usb0="00000001" w:usb1="08070000" w:usb2="00000010" w:usb3="00000000" w:csb0="00020000" w:csb1="00000000"/>
+    <w:sig w:usb0="E00002FF" w:usb1="6AC7FDFB" w:usb2="00000012" w:usb3="00000000" w:csb0="0002009F" w:csb1="00000000"/>
   </w:font>
   <w:font w:name="Lucida Grande">
     <w:panose1 w:val="020B0600040502020204"/>
@@ -3963,7 +4081,7 @@
     <w:charset w:val="00"/>
     <w:family w:val="auto"/>
     <w:pitch w:val="variable"/>
-    <w:sig w:usb0="00000003" w:usb1="00000000" w:usb2="00000000" w:usb3="00000000" w:csb0="00000001" w:csb1="00000000"/>
+    <w:sig w:usb0="F7FFAFFF" w:usb1="E9DFFFFF" w:usb2="0000003F" w:usb3="00000000" w:csb0="003F01FF" w:csb1="00000000"/>
   </w:font>
   <w:font w:name="Garamond">
     <w:panose1 w:val="02020404030301010803"/>
@@ -3984,13 +4102,13 @@
     <w:charset w:val="00"/>
     <w:family w:val="auto"/>
     <w:pitch w:val="variable"/>
-    <w:sig w:usb0="00000003" w:usb1="00000000" w:usb2="00000000" w:usb3="00000000" w:csb0="00000001" w:csb1="00000000"/>
+    <w:sig w:usb0="A00002EF" w:usb1="4000A44B" w:usb2="00000000" w:usb3="00000000" w:csb0="0000019F" w:csb1="00000000"/>
   </w:font>
   <w:font w:name="ＭＳ 明朝">
     <w:charset w:val="4E"/>
     <w:family w:val="auto"/>
     <w:pitch w:val="variable"/>
-    <w:sig w:usb0="00000001" w:usb1="08070000" w:usb2="00000010" w:usb3="00000000" w:csb0="00020000" w:csb1="00000000"/>
+    <w:sig w:usb0="E00002FF" w:usb1="6AC7FDFB" w:usb2="00000012" w:usb3="00000000" w:csb0="0002009F" w:csb1="00000000"/>
   </w:font>
   <w:font w:name="Cambria">
     <w:panose1 w:val="02040503050406030204"/>
@@ -4758,7 +4876,7 @@
   <a:extraClrSchemeLst/>
   <a:extLst>
     <a:ext uri="{05A4C25C-085E-4340-85A3-A5531E510DB2}">
-      <thm15:themeFamily xmlns:thm15="http://schemas.microsoft.com/office/thememl/2012/main" xmlns="" name="Office Theme" id="{62F939B6-93AF-4DB8-9C6B-D6C7DFDC589F}" vid="{4A3C46E8-61CC-4603-A589-7422A47A8E4A}"/>
+      <thm15:themeFamily xmlns="" xmlns:thm15="http://schemas.microsoft.com/office/thememl/2012/main" name="Office Theme" id="{62F939B6-93AF-4DB8-9C6B-D6C7DFDC589F}" vid="{4A3C46E8-61CC-4603-A589-7422A47A8E4A}"/>
     </a:ext>
   </a:extLst>
 </a:theme>
@@ -4850,7 +4968,7 @@
 </file>
 
 <file path=customXml/itemProps1.xml><?xml version="1.0" encoding="utf-8"?>
-<ds:datastoreItem xmlns:ds="http://schemas.openxmlformats.org/officeDocument/2006/customXml" ds:itemID="{FE1E181A-7FDC-BF43-9D33-027FBB34F087}">
+<ds:datastoreItem xmlns:ds="http://schemas.openxmlformats.org/officeDocument/2006/customXml" ds:itemID="{6A4514A9-50B8-6744-9CA4-6AFAB96B1475}">
   <ds:schemaRefs>
     <ds:schemaRef ds:uri="http://schemas.openxmlformats.org/officeDocument/2006/bibliography"/>
   </ds:schemaRefs>
